--- a/Docs/Тут будет диссертация.docx
+++ b/Docs/Тут будет диссертация.docx
@@ -1359,8 +1359,6 @@
       <w:r>
         <w:t>.</w:t>
       </w:r>
-      <w:bookmarkStart w:id="3" w:name="_GoBack"/>
-      <w:bookmarkEnd w:id="3"/>
     </w:p>
     <w:p>
       <w:pPr>
@@ -1380,13 +1378,7 @@
         <w:t>5</w:t>
       </w:r>
       <w:r>
-        <w:t xml:space="preserve"> страниц</w:t>
-      </w:r>
-      <w:r>
-        <w:t>ы</w:t>
-      </w:r>
-      <w:r>
-        <w:t>.</w:t>
+        <w:t xml:space="preserve"> страниц.</w:t>
       </w:r>
     </w:p>
     <w:p>
@@ -6147,15 +6139,15 @@
       <w:pPr>
         <w:pStyle w:val="1"/>
       </w:pPr>
-      <w:bookmarkStart w:id="4" w:name="_Toc10761895"/>
-      <w:bookmarkStart w:id="5" w:name="_Toc11007000"/>
+      <w:bookmarkStart w:id="3" w:name="_Toc10761895"/>
+      <w:bookmarkStart w:id="4" w:name="_Toc11007000"/>
       <w:r>
         <w:lastRenderedPageBreak/>
         <w:t>Введение</w:t>
       </w:r>
       <w:bookmarkEnd w:id="0"/>
+      <w:bookmarkEnd w:id="3"/>
       <w:bookmarkEnd w:id="4"/>
-      <w:bookmarkEnd w:id="5"/>
     </w:p>
     <w:p>
       <w:pPr>
@@ -6321,16 +6313,16 @@
           <w:numId w:val="1"/>
         </w:numPr>
       </w:pPr>
-      <w:bookmarkStart w:id="6" w:name="_Toc484499823"/>
-      <w:bookmarkStart w:id="7" w:name="_Toc10761896"/>
-      <w:bookmarkStart w:id="8" w:name="_Toc11007001"/>
+      <w:bookmarkStart w:id="5" w:name="_Toc484499823"/>
+      <w:bookmarkStart w:id="6" w:name="_Toc10761896"/>
+      <w:bookmarkStart w:id="7" w:name="_Toc11007001"/>
       <w:r>
         <w:lastRenderedPageBreak/>
         <w:t>Научно-исследовательская часть</w:t>
       </w:r>
+      <w:bookmarkEnd w:id="5"/>
       <w:bookmarkEnd w:id="6"/>
       <w:bookmarkEnd w:id="7"/>
-      <w:bookmarkEnd w:id="8"/>
     </w:p>
     <w:p>
       <w:pPr>
@@ -6340,15 +6332,15 @@
           <w:numId w:val="1"/>
         </w:numPr>
       </w:pPr>
-      <w:bookmarkStart w:id="9" w:name="_Toc501502439"/>
-      <w:bookmarkStart w:id="10" w:name="_Toc10761897"/>
-      <w:bookmarkStart w:id="11" w:name="_Toc11007002"/>
+      <w:bookmarkStart w:id="8" w:name="_Toc501502439"/>
+      <w:bookmarkStart w:id="9" w:name="_Toc10761897"/>
+      <w:bookmarkStart w:id="10" w:name="_Toc11007002"/>
       <w:r>
         <w:t>Анализ предметной области</w:t>
       </w:r>
+      <w:bookmarkEnd w:id="8"/>
       <w:bookmarkEnd w:id="9"/>
       <w:bookmarkEnd w:id="10"/>
-      <w:bookmarkEnd w:id="11"/>
     </w:p>
     <w:p>
       <w:pPr>
@@ -6358,15 +6350,15 @@
           <w:numId w:val="1"/>
         </w:numPr>
       </w:pPr>
-      <w:bookmarkStart w:id="12" w:name="_Toc501502440"/>
-      <w:bookmarkStart w:id="13" w:name="_Toc10761898"/>
-      <w:bookmarkStart w:id="14" w:name="_Toc11007003"/>
+      <w:bookmarkStart w:id="11" w:name="_Toc501502440"/>
+      <w:bookmarkStart w:id="12" w:name="_Toc10761898"/>
+      <w:bookmarkStart w:id="13" w:name="_Toc11007003"/>
       <w:r>
         <w:t>Фискальные данные</w:t>
       </w:r>
+      <w:bookmarkEnd w:id="11"/>
       <w:bookmarkEnd w:id="12"/>
       <w:bookmarkEnd w:id="13"/>
-      <w:bookmarkEnd w:id="14"/>
     </w:p>
     <w:p>
       <w:pPr>
@@ -6386,6 +6378,7 @@
           <w:id w:val="1513955723"/>
           <w:citation/>
         </w:sdtPr>
+        <w:sdtEndPr/>
         <w:sdtContent>
           <w:r>
             <w:fldChar w:fldCharType="begin"/>
@@ -6609,6 +6602,7 @@
           <w:id w:val="1682697322"/>
           <w:citation/>
         </w:sdtPr>
+        <w:sdtEndPr/>
         <w:sdtContent>
           <w:r>
             <w:fldChar w:fldCharType="begin"/>
@@ -6792,15 +6786,15 @@
           <w:numId w:val="1"/>
         </w:numPr>
       </w:pPr>
-      <w:bookmarkStart w:id="15" w:name="_Toc501502441"/>
-      <w:bookmarkStart w:id="16" w:name="_Toc10761899"/>
-      <w:bookmarkStart w:id="17" w:name="_Toc11007004"/>
+      <w:bookmarkStart w:id="14" w:name="_Toc501502441"/>
+      <w:bookmarkStart w:id="15" w:name="_Toc10761899"/>
+      <w:bookmarkStart w:id="16" w:name="_Toc11007004"/>
       <w:r>
         <w:t>Интеллектуальный анализ данных</w:t>
       </w:r>
+      <w:bookmarkEnd w:id="14"/>
       <w:bookmarkEnd w:id="15"/>
       <w:bookmarkEnd w:id="16"/>
-      <w:bookmarkEnd w:id="17"/>
     </w:p>
     <w:p>
       <w:pPr>
@@ -7008,6 +7002,7 @@
           <w:id w:val="673317144"/>
           <w:citation/>
         </w:sdtPr>
+        <w:sdtEndPr/>
         <w:sdtContent>
           <w:r>
             <w:fldChar w:fldCharType="begin"/>
@@ -7052,16 +7047,16 @@
           <w:numId w:val="1"/>
         </w:numPr>
       </w:pPr>
-      <w:bookmarkStart w:id="18" w:name="_Toc501502442"/>
-      <w:bookmarkStart w:id="19" w:name="_Toc10761900"/>
-      <w:bookmarkStart w:id="20" w:name="_Toc11007005"/>
+      <w:bookmarkStart w:id="17" w:name="_Toc501502442"/>
+      <w:bookmarkStart w:id="18" w:name="_Toc10761900"/>
+      <w:bookmarkStart w:id="19" w:name="_Toc11007005"/>
       <w:r>
         <w:lastRenderedPageBreak/>
         <w:t>Анализ существующих решений</w:t>
       </w:r>
+      <w:bookmarkEnd w:id="17"/>
       <w:bookmarkEnd w:id="18"/>
       <w:bookmarkEnd w:id="19"/>
-      <w:bookmarkEnd w:id="20"/>
     </w:p>
     <w:p>
       <w:pPr>
@@ -7100,6 +7095,7 @@
           <w:id w:val="-451708066"/>
           <w:citation/>
         </w:sdtPr>
+        <w:sdtEndPr/>
         <w:sdtContent>
           <w:r>
             <w:fldChar w:fldCharType="begin"/>
@@ -7270,16 +7266,16 @@
           <w:numId w:val="1"/>
         </w:numPr>
       </w:pPr>
-      <w:bookmarkStart w:id="21" w:name="_Toc501502444"/>
-      <w:bookmarkStart w:id="22" w:name="_Toc10761901"/>
-      <w:bookmarkStart w:id="23" w:name="_Toc11007006"/>
+      <w:bookmarkStart w:id="20" w:name="_Toc501502444"/>
+      <w:bookmarkStart w:id="21" w:name="_Toc10761901"/>
+      <w:bookmarkStart w:id="22" w:name="_Toc11007006"/>
       <w:r>
         <w:lastRenderedPageBreak/>
         <w:t>Аналитика фискальных данных</w:t>
       </w:r>
+      <w:bookmarkEnd w:id="20"/>
       <w:bookmarkEnd w:id="21"/>
       <w:bookmarkEnd w:id="22"/>
-      <w:bookmarkEnd w:id="23"/>
     </w:p>
     <w:p>
       <w:pPr>
@@ -7294,15 +7290,15 @@
           <w:numId w:val="1"/>
         </w:numPr>
       </w:pPr>
-      <w:bookmarkStart w:id="24" w:name="_Toc501502445"/>
-      <w:bookmarkStart w:id="25" w:name="_Toc10761902"/>
-      <w:bookmarkStart w:id="26" w:name="_Toc11007007"/>
+      <w:bookmarkStart w:id="23" w:name="_Toc501502445"/>
+      <w:bookmarkStart w:id="24" w:name="_Toc10761902"/>
+      <w:bookmarkStart w:id="25" w:name="_Toc11007007"/>
       <w:r>
         <w:t>Постановка задачи</w:t>
       </w:r>
+      <w:bookmarkEnd w:id="23"/>
       <w:bookmarkEnd w:id="24"/>
       <w:bookmarkEnd w:id="25"/>
-      <w:bookmarkEnd w:id="26"/>
     </w:p>
     <w:p>
       <w:pPr>
@@ -7319,6 +7315,7 @@
           <w:id w:val="374656961"/>
           <w:citation/>
         </w:sdtPr>
+        <w:sdtEndPr/>
         <w:sdtContent>
           <w:r>
             <w:fldChar w:fldCharType="begin"/>
@@ -7496,6 +7493,7 @@
           <w:id w:val="1735819786"/>
           <w:citation/>
         </w:sdtPr>
+        <w:sdtEndPr/>
         <w:sdtContent>
           <w:r>
             <w:fldChar w:fldCharType="begin"/>
@@ -9956,8 +9954,8 @@
       <w:r>
         <w:t xml:space="preserve">, где </w:t>
       </w:r>
-      <w:bookmarkStart w:id="27" w:name="OLE_LINK1"/>
-      <w:bookmarkStart w:id="28" w:name="OLE_LINK2"/>
+      <w:bookmarkStart w:id="26" w:name="OLE_LINK1"/>
+      <w:bookmarkStart w:id="27" w:name="OLE_LINK2"/>
       <w:proofErr w:type="spellStart"/>
       <w:r>
         <w:rPr>
@@ -9970,8 +9968,8 @@
       <w:r>
         <w:t xml:space="preserve"> </w:t>
       </w:r>
+      <w:bookmarkEnd w:id="26"/>
       <w:bookmarkEnd w:id="27"/>
-      <w:bookmarkEnd w:id="28"/>
       <w:r>
         <w:t>–</w:t>
       </w:r>
@@ -10081,16 +10079,16 @@
           <w:numId w:val="1"/>
         </w:numPr>
       </w:pPr>
-      <w:bookmarkStart w:id="29" w:name="_Toc501502446"/>
-      <w:bookmarkStart w:id="30" w:name="_Toc10761903"/>
-      <w:bookmarkStart w:id="31" w:name="_Toc11007008"/>
+      <w:bookmarkStart w:id="28" w:name="_Toc501502446"/>
+      <w:bookmarkStart w:id="29" w:name="_Toc10761903"/>
+      <w:bookmarkStart w:id="30" w:name="_Toc11007008"/>
       <w:r>
         <w:lastRenderedPageBreak/>
         <w:t>Подходы к анализу фискальных данных</w:t>
       </w:r>
+      <w:bookmarkEnd w:id="28"/>
       <w:bookmarkEnd w:id="29"/>
       <w:bookmarkEnd w:id="30"/>
-      <w:bookmarkEnd w:id="31"/>
     </w:p>
     <w:p>
       <w:pPr>
@@ -10173,15 +10171,15 @@
           <w:numId w:val="1"/>
         </w:numPr>
       </w:pPr>
-      <w:bookmarkStart w:id="32" w:name="_Toc501502447"/>
-      <w:bookmarkStart w:id="33" w:name="_Toc10761904"/>
-      <w:bookmarkStart w:id="34" w:name="_Toc11007009"/>
+      <w:bookmarkStart w:id="31" w:name="_Toc501502447"/>
+      <w:bookmarkStart w:id="32" w:name="_Toc10761904"/>
+      <w:bookmarkStart w:id="33" w:name="_Toc11007009"/>
       <w:r>
         <w:t>Алгоритм BRUTEFORCE</w:t>
       </w:r>
+      <w:bookmarkEnd w:id="31"/>
       <w:bookmarkEnd w:id="32"/>
       <w:bookmarkEnd w:id="33"/>
-      <w:bookmarkEnd w:id="34"/>
     </w:p>
     <w:p>
       <w:pPr>
@@ -10835,9 +10833,9 @@
           <w:numId w:val="1"/>
         </w:numPr>
       </w:pPr>
-      <w:bookmarkStart w:id="35" w:name="_Toc501502448"/>
-      <w:bookmarkStart w:id="36" w:name="_Toc10761905"/>
-      <w:bookmarkStart w:id="37" w:name="_Toc11007010"/>
+      <w:bookmarkStart w:id="34" w:name="_Toc501502448"/>
+      <w:bookmarkStart w:id="35" w:name="_Toc10761905"/>
+      <w:bookmarkStart w:id="36" w:name="_Toc11007010"/>
       <w:r>
         <w:lastRenderedPageBreak/>
         <w:t xml:space="preserve">Алгоритм </w:t>
@@ -10846,9 +10844,9 @@
       <w:r>
         <w:t>Apriori</w:t>
       </w:r>
+      <w:bookmarkEnd w:id="34"/>
       <w:bookmarkEnd w:id="35"/>
       <w:bookmarkEnd w:id="36"/>
-      <w:bookmarkEnd w:id="37"/>
       <w:proofErr w:type="spellEnd"/>
     </w:p>
     <w:p>
@@ -11318,9 +11316,9 @@
           <w:numId w:val="1"/>
         </w:numPr>
       </w:pPr>
-      <w:bookmarkStart w:id="38" w:name="_Toc501502449"/>
-      <w:bookmarkStart w:id="39" w:name="_Toc10761906"/>
-      <w:bookmarkStart w:id="40" w:name="_Toc11007011"/>
+      <w:bookmarkStart w:id="37" w:name="_Toc501502449"/>
+      <w:bookmarkStart w:id="38" w:name="_Toc10761906"/>
+      <w:bookmarkStart w:id="39" w:name="_Toc11007011"/>
       <w:r>
         <w:t xml:space="preserve">Алгоритм </w:t>
       </w:r>
@@ -11328,9 +11326,9 @@
       <w:r>
         <w:t>Eclat</w:t>
       </w:r>
+      <w:bookmarkEnd w:id="37"/>
       <w:bookmarkEnd w:id="38"/>
       <w:bookmarkEnd w:id="39"/>
-      <w:bookmarkEnd w:id="40"/>
       <w:proofErr w:type="spellEnd"/>
     </w:p>
     <w:p>
@@ -12383,8 +12381,8 @@
           <w:lang w:val="en-US"/>
         </w:rPr>
       </w:pPr>
-      <w:bookmarkStart w:id="41" w:name="_Toc10761907"/>
-      <w:bookmarkStart w:id="42" w:name="_Toc11007012"/>
+      <w:bookmarkStart w:id="40" w:name="_Toc10761907"/>
+      <w:bookmarkStart w:id="41" w:name="_Toc11007012"/>
       <w:r>
         <w:lastRenderedPageBreak/>
         <w:t>А</w:t>
@@ -12398,8 +12396,8 @@
         </w:rPr>
         <w:t xml:space="preserve"> Frequent Pattern-Growth Strategy (FPG)</w:t>
       </w:r>
+      <w:bookmarkEnd w:id="40"/>
       <w:bookmarkEnd w:id="41"/>
-      <w:bookmarkEnd w:id="42"/>
     </w:p>
     <w:p>
       <w:pPr>
@@ -12680,6 +12678,7 @@
           <w:id w:val="-685436803"/>
           <w:citation/>
         </w:sdtPr>
+        <w:sdtEndPr/>
         <w:sdtContent>
           <w:r>
             <w:fldChar w:fldCharType="begin"/>
@@ -12742,7 +12741,7 @@
       <w:pPr>
         <w:pStyle w:val="4"/>
       </w:pPr>
-      <w:bookmarkStart w:id="43" w:name="_Toc11007013"/>
+      <w:bookmarkStart w:id="42" w:name="_Toc11007013"/>
       <w:r>
         <w:t>1.</w:t>
       </w:r>
@@ -12752,7 +12751,7 @@
       <w:r>
         <w:t xml:space="preserve"> Построение FP-дерева</w:t>
       </w:r>
-      <w:bookmarkEnd w:id="43"/>
+      <w:bookmarkEnd w:id="42"/>
     </w:p>
     <w:p>
       <w:pPr>
@@ -14048,7 +14047,7 @@
       <w:pPr>
         <w:pStyle w:val="4"/>
       </w:pPr>
-      <w:bookmarkStart w:id="44" w:name="_Toc11007014"/>
+      <w:bookmarkStart w:id="43" w:name="_Toc11007014"/>
       <w:r>
         <w:t xml:space="preserve">1.2.6.2 </w:t>
       </w:r>
@@ -14061,7 +14060,7 @@
       <w:r>
         <w:t>дерева</w:t>
       </w:r>
-      <w:bookmarkEnd w:id="44"/>
+      <w:bookmarkEnd w:id="43"/>
     </w:p>
     <w:p>
       <w:pPr>
@@ -14866,13 +14865,13 @@
           <w:numId w:val="1"/>
         </w:numPr>
       </w:pPr>
-      <w:bookmarkStart w:id="45" w:name="_Toc10761908"/>
-      <w:bookmarkStart w:id="46" w:name="_Toc11007015"/>
+      <w:bookmarkStart w:id="44" w:name="_Toc10761908"/>
+      <w:bookmarkStart w:id="45" w:name="_Toc11007015"/>
       <w:r>
         <w:t>Поиск оптимального подхода к поиску ассоциативных правил</w:t>
       </w:r>
+      <w:bookmarkEnd w:id="44"/>
       <w:bookmarkEnd w:id="45"/>
-      <w:bookmarkEnd w:id="46"/>
     </w:p>
     <w:p>
       <w:pPr>
@@ -14982,9 +14981,9 @@
       <w:pPr>
         <w:pStyle w:val="2"/>
       </w:pPr>
-      <w:bookmarkStart w:id="47" w:name="_Toc501502450"/>
-      <w:bookmarkStart w:id="48" w:name="_Toc10761909"/>
-      <w:bookmarkStart w:id="49" w:name="_Toc11007016"/>
+      <w:bookmarkStart w:id="46" w:name="_Toc501502450"/>
+      <w:bookmarkStart w:id="47" w:name="_Toc10761909"/>
+      <w:bookmarkStart w:id="48" w:name="_Toc11007016"/>
       <w:r>
         <w:lastRenderedPageBreak/>
         <w:t xml:space="preserve">1.3 </w:t>
@@ -14992,9 +14991,9 @@
       <w:r>
         <w:t>Выводы</w:t>
       </w:r>
+      <w:bookmarkEnd w:id="46"/>
       <w:bookmarkEnd w:id="47"/>
       <w:bookmarkEnd w:id="48"/>
-      <w:bookmarkEnd w:id="49"/>
     </w:p>
     <w:p>
       <w:pPr>
@@ -15245,8 +15244,8 @@
           <w:numId w:val="1"/>
         </w:numPr>
       </w:pPr>
-      <w:bookmarkStart w:id="50" w:name="_Toc10761910"/>
-      <w:bookmarkStart w:id="51" w:name="_Toc11007017"/>
+      <w:bookmarkStart w:id="49" w:name="_Toc10761910"/>
+      <w:bookmarkStart w:id="50" w:name="_Toc11007017"/>
       <w:r>
         <w:lastRenderedPageBreak/>
         <w:t>Проектная</w:t>
@@ -15254,8 +15253,8 @@
       <w:r>
         <w:t xml:space="preserve"> часть</w:t>
       </w:r>
+      <w:bookmarkEnd w:id="49"/>
       <w:bookmarkEnd w:id="50"/>
-      <w:bookmarkEnd w:id="51"/>
     </w:p>
     <w:p>
       <w:pPr>
@@ -15265,13 +15264,13 @@
           <w:numId w:val="1"/>
         </w:numPr>
       </w:pPr>
-      <w:bookmarkStart w:id="52" w:name="_Toc10761911"/>
-      <w:bookmarkStart w:id="53" w:name="_Toc11007018"/>
+      <w:bookmarkStart w:id="51" w:name="_Toc10761911"/>
+      <w:bookmarkStart w:id="52" w:name="_Toc11007018"/>
       <w:r>
         <w:t>Функциональные требования</w:t>
       </w:r>
+      <w:bookmarkEnd w:id="51"/>
       <w:bookmarkEnd w:id="52"/>
-      <w:bookmarkEnd w:id="53"/>
     </w:p>
     <w:p>
       <w:pPr>
@@ -15570,14 +15569,14 @@
           <w:numId w:val="1"/>
         </w:numPr>
       </w:pPr>
-      <w:bookmarkStart w:id="54" w:name="_Toc10761912"/>
-      <w:bookmarkStart w:id="55" w:name="_Toc11007019"/>
+      <w:bookmarkStart w:id="53" w:name="_Toc10761912"/>
+      <w:bookmarkStart w:id="54" w:name="_Toc11007019"/>
       <w:r>
         <w:lastRenderedPageBreak/>
         <w:t>Нефункциональные требования</w:t>
       </w:r>
+      <w:bookmarkEnd w:id="53"/>
       <w:bookmarkEnd w:id="54"/>
-      <w:bookmarkEnd w:id="55"/>
     </w:p>
     <w:p>
       <w:pPr>
@@ -15721,13 +15720,13 @@
           <w:numId w:val="1"/>
         </w:numPr>
       </w:pPr>
-      <w:bookmarkStart w:id="56" w:name="_Toc10761913"/>
-      <w:bookmarkStart w:id="57" w:name="_Toc11007020"/>
+      <w:bookmarkStart w:id="55" w:name="_Toc10761913"/>
+      <w:bookmarkStart w:id="56" w:name="_Toc11007020"/>
       <w:r>
         <w:t>Архитектура системы</w:t>
       </w:r>
+      <w:bookmarkEnd w:id="55"/>
       <w:bookmarkEnd w:id="56"/>
-      <w:bookmarkEnd w:id="57"/>
     </w:p>
     <w:p>
       <w:pPr>
@@ -15955,6 +15954,7 @@
           <w:id w:val="-1704622726"/>
           <w:citation/>
         </w:sdtPr>
+        <w:sdtEndPr/>
         <w:sdtContent>
           <w:r>
             <w:fldChar w:fldCharType="begin"/>
@@ -15988,13 +15988,13 @@
           <w:numId w:val="1"/>
         </w:numPr>
       </w:pPr>
-      <w:bookmarkStart w:id="58" w:name="_Toc10761914"/>
-      <w:bookmarkStart w:id="59" w:name="_Toc11007021"/>
+      <w:bookmarkStart w:id="57" w:name="_Toc10761914"/>
+      <w:bookmarkStart w:id="58" w:name="_Toc11007021"/>
       <w:r>
         <w:t>Проектирование базы данных системы</w:t>
       </w:r>
+      <w:bookmarkEnd w:id="57"/>
       <w:bookmarkEnd w:id="58"/>
-      <w:bookmarkEnd w:id="59"/>
     </w:p>
     <w:p>
       <w:pPr>
@@ -16077,13 +16077,13 @@
           <w:numId w:val="1"/>
         </w:numPr>
       </w:pPr>
-      <w:bookmarkStart w:id="60" w:name="_Toc10761915"/>
-      <w:bookmarkStart w:id="61" w:name="_Toc11007022"/>
+      <w:bookmarkStart w:id="59" w:name="_Toc10761915"/>
+      <w:bookmarkStart w:id="60" w:name="_Toc11007022"/>
       <w:r>
         <w:t>Концептуальное проектирование БД</w:t>
       </w:r>
+      <w:bookmarkEnd w:id="59"/>
       <w:bookmarkEnd w:id="60"/>
-      <w:bookmarkEnd w:id="61"/>
     </w:p>
     <w:p>
       <w:pPr>
@@ -16509,17 +16509,17 @@
           <w:numId w:val="1"/>
         </w:numPr>
       </w:pPr>
-      <w:bookmarkStart w:id="62" w:name="_Toc468321314"/>
-      <w:bookmarkStart w:id="63" w:name="_Toc484499840"/>
-      <w:bookmarkStart w:id="64" w:name="_Toc10761916"/>
-      <w:bookmarkStart w:id="65" w:name="_Toc11007023"/>
+      <w:bookmarkStart w:id="61" w:name="_Toc468321314"/>
+      <w:bookmarkStart w:id="62" w:name="_Toc484499840"/>
+      <w:bookmarkStart w:id="63" w:name="_Toc10761916"/>
+      <w:bookmarkStart w:id="64" w:name="_Toc11007023"/>
       <w:r>
         <w:t>Физическая модель данных</w:t>
       </w:r>
+      <w:bookmarkEnd w:id="61"/>
       <w:bookmarkEnd w:id="62"/>
       <w:bookmarkEnd w:id="63"/>
       <w:bookmarkEnd w:id="64"/>
-      <w:bookmarkEnd w:id="65"/>
     </w:p>
     <w:p>
       <w:pPr>
@@ -19021,13 +19021,13 @@
           <w:numId w:val="1"/>
         </w:numPr>
       </w:pPr>
-      <w:bookmarkStart w:id="66" w:name="_Toc10761917"/>
-      <w:bookmarkStart w:id="67" w:name="_Toc11007024"/>
+      <w:bookmarkStart w:id="65" w:name="_Toc10761917"/>
+      <w:bookmarkStart w:id="66" w:name="_Toc11007024"/>
       <w:r>
         <w:t>Проектирование решения</w:t>
       </w:r>
+      <w:bookmarkEnd w:id="65"/>
       <w:bookmarkEnd w:id="66"/>
-      <w:bookmarkEnd w:id="67"/>
     </w:p>
     <w:p>
       <w:pPr>
@@ -19359,14 +19359,14 @@
           <w:numId w:val="1"/>
         </w:numPr>
       </w:pPr>
-      <w:bookmarkStart w:id="68" w:name="_Toc10761918"/>
-      <w:bookmarkStart w:id="69" w:name="_Toc11007025"/>
+      <w:bookmarkStart w:id="67" w:name="_Toc10761918"/>
+      <w:bookmarkStart w:id="68" w:name="_Toc11007025"/>
       <w:r>
         <w:lastRenderedPageBreak/>
         <w:t>Проектирование алгоритмов</w:t>
       </w:r>
+      <w:bookmarkEnd w:id="67"/>
       <w:bookmarkEnd w:id="68"/>
-      <w:bookmarkEnd w:id="69"/>
     </w:p>
     <w:p>
       <w:pPr>
@@ -19691,6 +19691,7 @@
           <w:id w:val="-1722512353"/>
           <w:citation/>
         </w:sdtPr>
+        <w:sdtEndPr/>
         <w:sdtContent>
           <w:r>
             <w:fldChar w:fldCharType="begin"/>
@@ -19733,11 +19734,11 @@
         <w:pStyle w:val="2"/>
         <w:ind w:firstLine="0"/>
       </w:pPr>
-      <w:bookmarkStart w:id="70" w:name="_Toc11007026"/>
+      <w:bookmarkStart w:id="69" w:name="_Toc11007026"/>
       <w:r>
         <w:t>2.7 Выводы</w:t>
       </w:r>
-      <w:bookmarkEnd w:id="70"/>
+      <w:bookmarkEnd w:id="69"/>
     </w:p>
     <w:p>
       <w:pPr>
@@ -19757,16 +19758,7 @@
         <w:t>В соответствии с поставленными требованиями был</w:t>
       </w:r>
       <w:r>
-        <w:t xml:space="preserve">а описана структура системы. Описание архитектуры включает все </w:t>
-      </w:r>
-      <w:r>
-        <w:t>модули</w:t>
-      </w:r>
-      <w:r>
-        <w:t xml:space="preserve"> системы</w:t>
-      </w:r>
-      <w:r>
-        <w:t>, а также их связи друг с другом и с внешними, по отношению к системе, сущностями.</w:t>
+        <w:t>а описана структура системы. Описание архитектуры включает все модули системы, а также их связи друг с другом и с внешними, по отношению к системе, сущностями.</w:t>
       </w:r>
     </w:p>
     <w:p>
@@ -19816,13 +19808,7 @@
         <w:t>Алгоритм построения FP-дерева</w:t>
       </w:r>
       <w:r>
-        <w:t xml:space="preserve">. </w:t>
-      </w:r>
-      <w:r>
-        <w:t>В результате работы данного алгоритма в БД должна быть сохранена актуальная верс</w:t>
-      </w:r>
-      <w:r>
-        <w:t>ия структуры префиксного дерева</w:t>
+        <w:t>. В результате работы данного алгоритма в БД должна быть сохранена актуальная версия структуры префиксного дерева</w:t>
       </w:r>
       <w:r>
         <w:t>;</w:t>
@@ -19887,28 +19873,7 @@
       </w:pPr>
       <w:r>
         <w:lastRenderedPageBreak/>
-        <w:t>Ассоциативные правила, полученные в результате</w:t>
-      </w:r>
-      <w:r>
-        <w:t xml:space="preserve"> совместной</w:t>
-      </w:r>
-      <w:r>
-        <w:t xml:space="preserve"> работы </w:t>
-      </w:r>
-      <w:r>
-        <w:t>вышеописанных</w:t>
-      </w:r>
-      <w:r>
-        <w:t xml:space="preserve"> алгоритм</w:t>
-      </w:r>
-      <w:r>
-        <w:t>ов</w:t>
-      </w:r>
-      <w:r>
-        <w:t>, можно визуализировать с целью наглядного предоставления пользователям системы</w:t>
-      </w:r>
-      <w:r>
-        <w:t xml:space="preserve"> информации о зависимостях между товарами.</w:t>
+        <w:t>Ассоциативные правила, полученные в результате совместной работы вышеописанных алгоритмов, можно визуализировать с целью наглядного предоставления пользователям системы информации о зависимостях между товарами.</w:t>
       </w:r>
     </w:p>
     <w:p>
@@ -19937,8 +19902,8 @@
           <w:numId w:val="1"/>
         </w:numPr>
       </w:pPr>
-      <w:bookmarkStart w:id="71" w:name="_Toc10761919"/>
-      <w:bookmarkStart w:id="72" w:name="_Toc11007027"/>
+      <w:bookmarkStart w:id="70" w:name="_Toc10761919"/>
+      <w:bookmarkStart w:id="71" w:name="_Toc11007027"/>
       <w:r>
         <w:lastRenderedPageBreak/>
         <w:t>Производственно</w:t>
@@ -19946,8 +19911,8 @@
       <w:r>
         <w:t>-технологическая часть</w:t>
       </w:r>
+      <w:bookmarkEnd w:id="70"/>
       <w:bookmarkEnd w:id="71"/>
-      <w:bookmarkEnd w:id="72"/>
     </w:p>
     <w:p>
       <w:pPr>
@@ -19957,13 +19922,13 @@
           <w:numId w:val="1"/>
         </w:numPr>
       </w:pPr>
-      <w:bookmarkStart w:id="73" w:name="_Toc10761920"/>
-      <w:bookmarkStart w:id="74" w:name="_Toc11007028"/>
+      <w:bookmarkStart w:id="72" w:name="_Toc10761920"/>
+      <w:bookmarkStart w:id="73" w:name="_Toc11007028"/>
       <w:r>
         <w:t>Платформа для разработки системы</w:t>
       </w:r>
+      <w:bookmarkEnd w:id="72"/>
       <w:bookmarkEnd w:id="73"/>
-      <w:bookmarkEnd w:id="74"/>
     </w:p>
     <w:p>
       <w:pPr>
@@ -20842,6 +20807,7 @@
           <w:id w:val="-752277100"/>
           <w:citation/>
         </w:sdtPr>
+        <w:sdtEndPr/>
         <w:sdtContent>
           <w:r>
             <w:rPr>
@@ -20903,13 +20869,13 @@
           <w:numId w:val="1"/>
         </w:numPr>
       </w:pPr>
-      <w:bookmarkStart w:id="75" w:name="_Toc10761921"/>
-      <w:bookmarkStart w:id="76" w:name="_Toc11007029"/>
+      <w:bookmarkStart w:id="74" w:name="_Toc10761921"/>
+      <w:bookmarkStart w:id="75" w:name="_Toc11007029"/>
       <w:r>
         <w:t>Разработка модуля анализа</w:t>
       </w:r>
+      <w:bookmarkEnd w:id="74"/>
       <w:bookmarkEnd w:id="75"/>
-      <w:bookmarkEnd w:id="76"/>
     </w:p>
     <w:p>
       <w:pPr>
@@ -21046,14 +21012,14 @@
       <w:r>
         <w:t xml:space="preserve"> «</w:t>
       </w:r>
-      <w:bookmarkStart w:id="77" w:name="OLE_LINK5"/>
-      <w:bookmarkStart w:id="78" w:name="OLE_LINK6"/>
+      <w:bookmarkStart w:id="76" w:name="OLE_LINK5"/>
+      <w:bookmarkStart w:id="77" w:name="OLE_LINK6"/>
       <w:proofErr w:type="spellStart"/>
       <w:r>
         <w:t>mushroom</w:t>
       </w:r>
+      <w:bookmarkEnd w:id="76"/>
       <w:bookmarkEnd w:id="77"/>
-      <w:bookmarkEnd w:id="78"/>
       <w:proofErr w:type="spellEnd"/>
       <w:r>
         <w:t>» взятой из</w:t>
@@ -21074,6 +21040,7 @@
           <w:id w:val="-1465035931"/>
           <w:citation/>
         </w:sdtPr>
+        <w:sdtEndPr/>
         <w:sdtContent>
           <w:r>
             <w:fldChar w:fldCharType="begin"/>
@@ -21131,6 +21098,7 @@
           <w:id w:val="-2134627659"/>
           <w:citation/>
         </w:sdtPr>
+        <w:sdtEndPr/>
         <w:sdtContent>
           <w:r>
             <w:fldChar w:fldCharType="begin"/>
@@ -21505,13 +21473,13 @@
           <w:numId w:val="1"/>
         </w:numPr>
       </w:pPr>
-      <w:bookmarkStart w:id="79" w:name="_Toc10761922"/>
-      <w:bookmarkStart w:id="80" w:name="_Toc11007030"/>
+      <w:bookmarkStart w:id="78" w:name="_Toc10761922"/>
+      <w:bookmarkStart w:id="79" w:name="_Toc11007030"/>
       <w:r>
         <w:t>Регистрация транзакций в системе</w:t>
       </w:r>
+      <w:bookmarkEnd w:id="78"/>
       <w:bookmarkEnd w:id="79"/>
-      <w:bookmarkEnd w:id="80"/>
     </w:p>
     <w:p>
       <w:pPr>
@@ -21981,6 +21949,7 @@
           <w:id w:val="-1920171938"/>
           <w:citation/>
         </w:sdtPr>
+        <w:sdtEndPr/>
         <w:sdtContent>
           <w:r>
             <w:fldChar w:fldCharType="begin"/>
@@ -22041,13 +22010,13 @@
           <w:numId w:val="1"/>
         </w:numPr>
       </w:pPr>
-      <w:bookmarkStart w:id="81" w:name="_Toc10761923"/>
-      <w:bookmarkStart w:id="82" w:name="_Toc11007031"/>
+      <w:bookmarkStart w:id="80" w:name="_Toc10761923"/>
+      <w:bookmarkStart w:id="81" w:name="_Toc11007031"/>
       <w:r>
         <w:t>Поиск источника данных</w:t>
       </w:r>
+      <w:bookmarkEnd w:id="80"/>
       <w:bookmarkEnd w:id="81"/>
-      <w:bookmarkEnd w:id="82"/>
     </w:p>
     <w:p>
       <w:pPr>
@@ -22089,6 +22058,7 @@
           <w:id w:val="-573053139"/>
           <w:citation/>
         </w:sdtPr>
+        <w:sdtEndPr/>
         <w:sdtContent>
           <w:r>
             <w:fldChar w:fldCharType="begin"/>
@@ -22973,13 +22943,13 @@
           <w:numId w:val="1"/>
         </w:numPr>
       </w:pPr>
-      <w:bookmarkStart w:id="83" w:name="_Toc10761924"/>
-      <w:bookmarkStart w:id="84" w:name="_Toc11007032"/>
+      <w:bookmarkStart w:id="82" w:name="_Toc10761924"/>
+      <w:bookmarkStart w:id="83" w:name="_Toc11007032"/>
       <w:r>
         <w:t>Описание работы системы</w:t>
       </w:r>
+      <w:bookmarkEnd w:id="82"/>
       <w:bookmarkEnd w:id="83"/>
-      <w:bookmarkEnd w:id="84"/>
     </w:p>
     <w:p>
       <w:pPr>
@@ -23593,13 +23563,13 @@
           <w:numId w:val="1"/>
         </w:numPr>
       </w:pPr>
-      <w:bookmarkStart w:id="85" w:name="_Toc10761925"/>
-      <w:bookmarkStart w:id="86" w:name="_Toc11007033"/>
+      <w:bookmarkStart w:id="84" w:name="_Toc10761925"/>
+      <w:bookmarkStart w:id="85" w:name="_Toc11007033"/>
       <w:r>
         <w:t>Развертывание системы</w:t>
       </w:r>
+      <w:bookmarkEnd w:id="84"/>
       <w:bookmarkEnd w:id="85"/>
-      <w:bookmarkEnd w:id="86"/>
     </w:p>
     <w:p>
       <w:pPr>
@@ -23960,6 +23930,7 @@
           <w:id w:val="-522787275"/>
           <w:citation/>
         </w:sdtPr>
+        <w:sdtEndPr/>
         <w:sdtContent>
           <w:r>
             <w:fldChar w:fldCharType="begin"/>
@@ -24159,30 +24130,18 @@
       <w:pPr>
         <w:pStyle w:val="2"/>
       </w:pPr>
-      <w:bookmarkStart w:id="87" w:name="_Toc11007034"/>
+      <w:bookmarkStart w:id="86" w:name="_Toc11007034"/>
       <w:r>
         <w:t>3.7 Выводы</w:t>
       </w:r>
-      <w:bookmarkEnd w:id="87"/>
+      <w:bookmarkEnd w:id="86"/>
     </w:p>
     <w:p>
       <w:pPr>
         <w:pStyle w:val="a0"/>
       </w:pPr>
       <w:r>
-        <w:t xml:space="preserve">В результате выполнения </w:t>
-      </w:r>
-      <w:r>
-        <w:t>производственно</w:t>
-      </w:r>
-      <w:r>
-        <w:t>-технологической части ВКР была разработана</w:t>
-      </w:r>
-      <w:r>
-        <w:t xml:space="preserve"> реализация спроектированной системы. </w:t>
-      </w:r>
-      <w:r>
-        <w:t xml:space="preserve">В качестве платформы для разработки проектируемой системы была выбрана платформа </w:t>
+        <w:t xml:space="preserve">В результате выполнения производственно-технологической части ВКР была разработана реализация спроектированной системы. В качестве платформы для разработки проектируемой системы была выбрана платформа </w:t>
       </w:r>
       <w:r>
         <w:rPr>
@@ -24230,10 +24189,7 @@
       </w:r>
       <w:proofErr w:type="spellEnd"/>
       <w:r>
-        <w:t>.</w:t>
-      </w:r>
-      <w:r>
-        <w:t xml:space="preserve"> Данный набор содержит в себе информацию о продажах сети продуктовых магазинов </w:t>
+        <w:t xml:space="preserve">. Данный набор содержит в себе информацию о продажах сети продуктовых магазинов </w:t>
       </w:r>
       <w:proofErr w:type="spellStart"/>
       <w:r>
@@ -24310,14 +24266,14 @@
       <w:pPr>
         <w:pStyle w:val="1"/>
       </w:pPr>
-      <w:bookmarkStart w:id="88" w:name="_Toc10761926"/>
-      <w:bookmarkStart w:id="89" w:name="_Toc11007035"/>
+      <w:bookmarkStart w:id="87" w:name="_Toc10761926"/>
+      <w:bookmarkStart w:id="88" w:name="_Toc11007035"/>
       <w:r>
         <w:lastRenderedPageBreak/>
         <w:t>Заключение</w:t>
       </w:r>
+      <w:bookmarkEnd w:id="87"/>
       <w:bookmarkEnd w:id="88"/>
-      <w:bookmarkEnd w:id="89"/>
     </w:p>
     <w:p>
       <w:pPr>
@@ -24465,16 +24421,7 @@
         <w:pStyle w:val="a0"/>
       </w:pPr>
       <w:r>
-        <w:t xml:space="preserve">На этапе научно-исследовательских работ были рассмотрены </w:t>
-      </w:r>
-      <w:r>
-        <w:t>различные подходы к анализу фискальны</w:t>
-      </w:r>
-      <w:r>
-        <w:t>х данных и сформулированы конкретные задачи:</w:t>
-      </w:r>
-      <w:r>
-        <w:t xml:space="preserve"> </w:t>
+        <w:t xml:space="preserve">На этапе научно-исследовательских работ были рассмотрены различные подходы к анализу фискальных данных и сформулированы конкретные задачи: </w:t>
       </w:r>
     </w:p>
     <w:p>
@@ -24486,10 +24433,7 @@
         </w:numPr>
       </w:pPr>
       <w:r>
-        <w:t>бизнес-задача аналитики фискальных данных, заключающаяся в анализе рыночной корзины, на основании накопленных за определ</w:t>
-      </w:r>
-      <w:r>
-        <w:t>енный период фискальных данных;</w:t>
+        <w:t>бизнес-задача аналитики фискальных данных, заключающаяся в анализе рыночной корзины, на основании накопленных за определенный период фискальных данных;</w:t>
       </w:r>
     </w:p>
     <w:p>
@@ -24501,13 +24445,7 @@
         </w:numPr>
       </w:pPr>
       <w:r>
-        <w:t>задача</w:t>
-      </w:r>
-      <w:r>
-        <w:t xml:space="preserve"> интеллектуального анализа данных, которая является задач</w:t>
-      </w:r>
-      <w:r>
-        <w:t>ей поиска ассоциативных правил.</w:t>
+        <w:t>задача интеллектуального анализа данных, которая является задачей поиска ассоциативных правил.</w:t>
       </w:r>
     </w:p>
     <w:p>
@@ -24515,10 +24453,7 @@
         <w:pStyle w:val="a0"/>
       </w:pPr>
       <w:r>
-        <w:t xml:space="preserve">Для последней </w:t>
-      </w:r>
-      <w:r>
-        <w:t>была дана математическая формулировка.</w:t>
+        <w:t>Для последней была дана математическая формулировка.</w:t>
       </w:r>
     </w:p>
     <w:p>
@@ -24556,14 +24491,7 @@
           <w:color w:val="000000"/>
           <w:shd w:val="clear" w:color="auto" w:fill="FFFFFF"/>
         </w:rPr>
-        <w:t>спроектирована база данных, позволяющая хранить всю необходимую</w:t>
-      </w:r>
-      <w:r>
-        <w:rPr>
-          <w:color w:val="000000"/>
-          <w:shd w:val="clear" w:color="auto" w:fill="FFFFFF"/>
-        </w:rPr>
-        <w:t xml:space="preserve"> для работы системы информацию.</w:t>
+        <w:t>спроектирована база данных, позволяющая хранить всю необходимую для работы системы информацию.</w:t>
       </w:r>
     </w:p>
     <w:p>
@@ -24572,10 +24500,7 @@
       </w:pPr>
       <w:r>
         <w:lastRenderedPageBreak/>
-        <w:t>Также был определен набор алгоритмов, которые необходимо реализовать при разработке системы и разработаны блок-схемы каждого алгоритма анализа данных</w:t>
-      </w:r>
-      <w:r>
-        <w:t>.</w:t>
+        <w:t>Также был определен набор алгоритмов, которые необходимо реализовать при разработке системы и разработаны блок-схемы каждого алгоритма анализа данных.</w:t>
       </w:r>
     </w:p>
     <w:p>
@@ -24716,14 +24641,14 @@
       <w:pPr>
         <w:pStyle w:val="1"/>
       </w:pPr>
-      <w:bookmarkStart w:id="90" w:name="_Toc10761927"/>
-      <w:bookmarkStart w:id="91" w:name="_Toc11007036"/>
+      <w:bookmarkStart w:id="89" w:name="_Toc10761927"/>
+      <w:bookmarkStart w:id="90" w:name="_Toc11007036"/>
       <w:r>
         <w:lastRenderedPageBreak/>
         <w:t>Список использованных источников</w:t>
       </w:r>
+      <w:bookmarkEnd w:id="89"/>
       <w:bookmarkEnd w:id="90"/>
-      <w:bookmarkEnd w:id="91"/>
     </w:p>
     <w:tbl>
       <w:tblPr>
@@ -24805,7 +24730,61 @@
                 <w:sz w:val="28"/>
                 <w:szCs w:val="28"/>
               </w:rPr>
-              <w:t xml:space="preserve">Обязательные реквизиты кассового чека и БСО с 2017 года. [Электронный ресурс] URL: https://www.moysklad.ru/poleznoe/izmenenija-v-54-fz/novye-objazatelnye-rekvizity-chekov-kkt-i-bso (Дата обращения 12.12.2017). </w:t>
+              <w:t xml:space="preserve">Обязательные реквизиты кассового чека и БСО с 2017 года. [Электронный ресурс] URL: https://www.moysklad.ru/poleznoe/izmenenija-v-54-fz/novye-objazatelnye-rekvizity-chekov-kkt-i-bso (Дата обращения </w:t>
+            </w:r>
+            <w:r>
+              <w:rPr>
+                <w:rFonts w:ascii="Times New Roman" w:hAnsi="Times New Roman"/>
+                <w:noProof/>
+                <w:sz w:val="28"/>
+                <w:szCs w:val="28"/>
+              </w:rPr>
+              <w:t>05</w:t>
+            </w:r>
+            <w:r>
+              <w:rPr>
+                <w:rFonts w:ascii="Times New Roman" w:hAnsi="Times New Roman"/>
+                <w:noProof/>
+                <w:sz w:val="28"/>
+                <w:szCs w:val="28"/>
+              </w:rPr>
+              <w:t>.</w:t>
+            </w:r>
+            <w:r>
+              <w:rPr>
+                <w:rFonts w:ascii="Times New Roman" w:hAnsi="Times New Roman"/>
+                <w:noProof/>
+                <w:sz w:val="28"/>
+                <w:szCs w:val="28"/>
+              </w:rPr>
+              <w:t>02</w:t>
+            </w:r>
+            <w:r>
+              <w:rPr>
+                <w:rFonts w:ascii="Times New Roman" w:hAnsi="Times New Roman"/>
+                <w:noProof/>
+                <w:sz w:val="28"/>
+                <w:szCs w:val="28"/>
+              </w:rPr>
+              <w:t>.201</w:t>
+            </w:r>
+            <w:r>
+              <w:rPr>
+                <w:rFonts w:ascii="Times New Roman" w:hAnsi="Times New Roman"/>
+                <w:noProof/>
+                <w:sz w:val="28"/>
+                <w:szCs w:val="28"/>
+              </w:rPr>
+              <w:t>9</w:t>
+            </w:r>
+            <w:r>
+              <w:rPr>
+                <w:rFonts w:ascii="Times New Roman" w:hAnsi="Times New Roman"/>
+                <w:noProof/>
+                <w:sz w:val="28"/>
+                <w:szCs w:val="28"/>
+              </w:rPr>
+              <w:t xml:space="preserve">). </w:t>
             </w:r>
           </w:p>
         </w:tc>
@@ -24840,7 +24819,61 @@
                 <w:sz w:val="28"/>
                 <w:szCs w:val="28"/>
               </w:rPr>
-              <w:t xml:space="preserve">Интеллектуальный анализ данных. [Электронный ресурс] URL: http://www.machinelearning.ru/wiki/index.php?title=Интеллектуальный_анализ_данных (Дата обращения 20.11.2017). </w:t>
+              <w:t xml:space="preserve">Интеллектуальный анализ данных. [Электронный ресурс] URL: http://www.machinelearning.ru/wiki/index.php?title=Интеллектуальный_анализ_данных (Дата обращения </w:t>
+            </w:r>
+            <w:r>
+              <w:rPr>
+                <w:rFonts w:ascii="Times New Roman" w:hAnsi="Times New Roman"/>
+                <w:noProof/>
+                <w:sz w:val="28"/>
+                <w:szCs w:val="28"/>
+              </w:rPr>
+              <w:t>05</w:t>
+            </w:r>
+            <w:r>
+              <w:rPr>
+                <w:rFonts w:ascii="Times New Roman" w:hAnsi="Times New Roman"/>
+                <w:noProof/>
+                <w:sz w:val="28"/>
+                <w:szCs w:val="28"/>
+              </w:rPr>
+              <w:t>.</w:t>
+            </w:r>
+            <w:r>
+              <w:rPr>
+                <w:rFonts w:ascii="Times New Roman" w:hAnsi="Times New Roman"/>
+                <w:noProof/>
+                <w:sz w:val="28"/>
+                <w:szCs w:val="28"/>
+              </w:rPr>
+              <w:t>02</w:t>
+            </w:r>
+            <w:r>
+              <w:rPr>
+                <w:rFonts w:ascii="Times New Roman" w:hAnsi="Times New Roman"/>
+                <w:noProof/>
+                <w:sz w:val="28"/>
+                <w:szCs w:val="28"/>
+              </w:rPr>
+              <w:t>.201</w:t>
+            </w:r>
+            <w:r>
+              <w:rPr>
+                <w:rFonts w:ascii="Times New Roman" w:hAnsi="Times New Roman"/>
+                <w:noProof/>
+                <w:sz w:val="28"/>
+                <w:szCs w:val="28"/>
+              </w:rPr>
+              <w:t>9</w:t>
+            </w:r>
+            <w:r>
+              <w:rPr>
+                <w:rFonts w:ascii="Times New Roman" w:hAnsi="Times New Roman"/>
+                <w:noProof/>
+                <w:sz w:val="28"/>
+                <w:szCs w:val="28"/>
+              </w:rPr>
+              <w:t xml:space="preserve">). </w:t>
             </w:r>
           </w:p>
         </w:tc>
@@ -24875,7 +24908,61 @@
                 <w:sz w:val="28"/>
                 <w:szCs w:val="28"/>
               </w:rPr>
-              <w:t xml:space="preserve">Яндекс.ОФД. [Электронный ресурс] URL: https://www.vedomosti.ru/business/articles/2017/08/30/731551-riteileri-uznayut-prodazhi (Дата обращения 15.12.2017). </w:t>
+              <w:t xml:space="preserve">Яндекс.ОФД. [Электронный ресурс] URL: https://www.vedomosti.ru/business/articles/2017/08/30/731551-riteileri-uznayut-prodazhi (Дата обращения </w:t>
+            </w:r>
+            <w:r>
+              <w:rPr>
+                <w:rFonts w:ascii="Times New Roman" w:hAnsi="Times New Roman"/>
+                <w:noProof/>
+                <w:sz w:val="28"/>
+                <w:szCs w:val="28"/>
+              </w:rPr>
+              <w:t>05</w:t>
+            </w:r>
+            <w:r>
+              <w:rPr>
+                <w:rFonts w:ascii="Times New Roman" w:hAnsi="Times New Roman"/>
+                <w:noProof/>
+                <w:sz w:val="28"/>
+                <w:szCs w:val="28"/>
+              </w:rPr>
+              <w:t>.</w:t>
+            </w:r>
+            <w:r>
+              <w:rPr>
+                <w:rFonts w:ascii="Times New Roman" w:hAnsi="Times New Roman"/>
+                <w:noProof/>
+                <w:sz w:val="28"/>
+                <w:szCs w:val="28"/>
+              </w:rPr>
+              <w:t>02</w:t>
+            </w:r>
+            <w:r>
+              <w:rPr>
+                <w:rFonts w:ascii="Times New Roman" w:hAnsi="Times New Roman"/>
+                <w:noProof/>
+                <w:sz w:val="28"/>
+                <w:szCs w:val="28"/>
+              </w:rPr>
+              <w:t>.201</w:t>
+            </w:r>
+            <w:r>
+              <w:rPr>
+                <w:rFonts w:ascii="Times New Roman" w:hAnsi="Times New Roman"/>
+                <w:noProof/>
+                <w:sz w:val="28"/>
+                <w:szCs w:val="28"/>
+              </w:rPr>
+              <w:t>9</w:t>
+            </w:r>
+            <w:r>
+              <w:rPr>
+                <w:rFonts w:ascii="Times New Roman" w:hAnsi="Times New Roman"/>
+                <w:noProof/>
+                <w:sz w:val="28"/>
+                <w:szCs w:val="28"/>
+              </w:rPr>
+              <w:t xml:space="preserve">). </w:t>
             </w:r>
           </w:p>
         </w:tc>
@@ -24967,7 +25054,61 @@
                 <w:sz w:val="28"/>
                 <w:szCs w:val="28"/>
               </w:rPr>
-              <w:t xml:space="preserve">[Элекронный ресурс] URL: https://basegroup.ru/community/glossary/market-basket (Дата обращения 15.12.2017). </w:t>
+              <w:t xml:space="preserve">[Элекронный ресурс] URL: https://basegroup.ru/community/glossary/market-basket (Дата обращения </w:t>
+            </w:r>
+            <w:r>
+              <w:rPr>
+                <w:rFonts w:ascii="Times New Roman" w:hAnsi="Times New Roman"/>
+                <w:noProof/>
+                <w:sz w:val="28"/>
+                <w:szCs w:val="28"/>
+              </w:rPr>
+              <w:t>05</w:t>
+            </w:r>
+            <w:r>
+              <w:rPr>
+                <w:rFonts w:ascii="Times New Roman" w:hAnsi="Times New Roman"/>
+                <w:noProof/>
+                <w:sz w:val="28"/>
+                <w:szCs w:val="28"/>
+              </w:rPr>
+              <w:t>.</w:t>
+            </w:r>
+            <w:r>
+              <w:rPr>
+                <w:rFonts w:ascii="Times New Roman" w:hAnsi="Times New Roman"/>
+                <w:noProof/>
+                <w:sz w:val="28"/>
+                <w:szCs w:val="28"/>
+              </w:rPr>
+              <w:t>02</w:t>
+            </w:r>
+            <w:r>
+              <w:rPr>
+                <w:rFonts w:ascii="Times New Roman" w:hAnsi="Times New Roman"/>
+                <w:noProof/>
+                <w:sz w:val="28"/>
+                <w:szCs w:val="28"/>
+              </w:rPr>
+              <w:t>.201</w:t>
+            </w:r>
+            <w:r>
+              <w:rPr>
+                <w:rFonts w:ascii="Times New Roman" w:hAnsi="Times New Roman"/>
+                <w:noProof/>
+                <w:sz w:val="28"/>
+                <w:szCs w:val="28"/>
+              </w:rPr>
+              <w:t>9</w:t>
+            </w:r>
+            <w:r>
+              <w:rPr>
+                <w:rFonts w:ascii="Times New Roman" w:hAnsi="Times New Roman"/>
+                <w:noProof/>
+                <w:sz w:val="28"/>
+                <w:szCs w:val="28"/>
+              </w:rPr>
+              <w:t xml:space="preserve">). </w:t>
             </w:r>
           </w:p>
         </w:tc>
@@ -25103,7 +25244,208 @@
                 <w:sz w:val="28"/>
                 <w:szCs w:val="28"/>
               </w:rPr>
-              <w:t xml:space="preserve">Вершинин Е.В., Прокофьев М.Л., Афанасьев В.Р. Проектирование аналитической системы обработки фискальных данных // Вопросы радиоэлектроники. - 2019. - № 3 .- С. 78 - 82. [Электронный ресурс] URL: https://elibrary.ru/item.asp?id=37080926. </w:t>
+              <w:t xml:space="preserve">Вершинин Е.В., Прокофьев М.Л., Афанасьев В.Р. Проектирование аналитической системы обработки фискальных данных // Вопросы радиоэлектроники. - 2019. - № 3 .- С. 78 - 82. </w:t>
+            </w:r>
+            <w:r>
+              <w:rPr>
+                <w:rFonts w:ascii="Times New Roman" w:hAnsi="Times New Roman"/>
+                <w:noProof/>
+                <w:sz w:val="28"/>
+                <w:szCs w:val="28"/>
+              </w:rPr>
+              <w:t>[</w:t>
+            </w:r>
+            <w:r>
+              <w:rPr>
+                <w:rFonts w:ascii="Times New Roman" w:hAnsi="Times New Roman"/>
+                <w:noProof/>
+                <w:sz w:val="28"/>
+                <w:szCs w:val="28"/>
+              </w:rPr>
+              <w:t>Электронный</w:t>
+            </w:r>
+            <w:r>
+              <w:rPr>
+                <w:rFonts w:ascii="Times New Roman" w:hAnsi="Times New Roman"/>
+                <w:noProof/>
+                <w:sz w:val="28"/>
+                <w:szCs w:val="28"/>
+              </w:rPr>
+              <w:t xml:space="preserve"> </w:t>
+            </w:r>
+            <w:r>
+              <w:rPr>
+                <w:rFonts w:ascii="Times New Roman" w:hAnsi="Times New Roman"/>
+                <w:noProof/>
+                <w:sz w:val="28"/>
+                <w:szCs w:val="28"/>
+              </w:rPr>
+              <w:t>ресурс</w:t>
+            </w:r>
+            <w:r>
+              <w:rPr>
+                <w:rFonts w:ascii="Times New Roman" w:hAnsi="Times New Roman"/>
+                <w:noProof/>
+                <w:sz w:val="28"/>
+                <w:szCs w:val="28"/>
+              </w:rPr>
+              <w:t xml:space="preserve">] </w:t>
+            </w:r>
+            <w:r>
+              <w:rPr>
+                <w:rFonts w:ascii="Times New Roman" w:hAnsi="Times New Roman"/>
+                <w:noProof/>
+                <w:sz w:val="28"/>
+                <w:szCs w:val="28"/>
+                <w:lang w:val="en-US"/>
+              </w:rPr>
+              <w:t>URL</w:t>
+            </w:r>
+            <w:r>
+              <w:rPr>
+                <w:rFonts w:ascii="Times New Roman" w:hAnsi="Times New Roman"/>
+                <w:noProof/>
+                <w:sz w:val="28"/>
+                <w:szCs w:val="28"/>
+              </w:rPr>
+              <w:t xml:space="preserve">: </w:t>
+            </w:r>
+            <w:hyperlink r:id="rId46" w:history="1">
+              <w:r>
+                <w:rPr>
+                  <w:rStyle w:val="ae"/>
+                  <w:rFonts w:ascii="Times New Roman" w:hAnsi="Times New Roman"/>
+                  <w:noProof/>
+                  <w:sz w:val="28"/>
+                  <w:szCs w:val="28"/>
+                  <w:lang w:val="en-US"/>
+                </w:rPr>
+                <w:t>https</w:t>
+              </w:r>
+              <w:r>
+                <w:rPr>
+                  <w:rStyle w:val="ae"/>
+                  <w:rFonts w:ascii="Times New Roman" w:hAnsi="Times New Roman"/>
+                  <w:noProof/>
+                  <w:sz w:val="28"/>
+                  <w:szCs w:val="28"/>
+                </w:rPr>
+                <w:t>://</w:t>
+              </w:r>
+              <w:r>
+                <w:rPr>
+                  <w:rStyle w:val="ae"/>
+                  <w:rFonts w:ascii="Times New Roman" w:hAnsi="Times New Roman"/>
+                  <w:noProof/>
+                  <w:sz w:val="28"/>
+                  <w:szCs w:val="28"/>
+                  <w:lang w:val="en-US"/>
+                </w:rPr>
+                <w:t>elibrary</w:t>
+              </w:r>
+              <w:r>
+                <w:rPr>
+                  <w:rStyle w:val="ae"/>
+                  <w:rFonts w:ascii="Times New Roman" w:hAnsi="Times New Roman"/>
+                  <w:noProof/>
+                  <w:sz w:val="28"/>
+                  <w:szCs w:val="28"/>
+                </w:rPr>
+                <w:t>.</w:t>
+              </w:r>
+              <w:r>
+                <w:rPr>
+                  <w:rStyle w:val="ae"/>
+                  <w:rFonts w:ascii="Times New Roman" w:hAnsi="Times New Roman"/>
+                  <w:noProof/>
+                  <w:sz w:val="28"/>
+                  <w:szCs w:val="28"/>
+                  <w:lang w:val="en-US"/>
+                </w:rPr>
+                <w:t>ru</w:t>
+              </w:r>
+              <w:r>
+                <w:rPr>
+                  <w:rStyle w:val="ae"/>
+                  <w:rFonts w:ascii="Times New Roman" w:hAnsi="Times New Roman"/>
+                  <w:noProof/>
+                  <w:sz w:val="28"/>
+                  <w:szCs w:val="28"/>
+                </w:rPr>
+                <w:t>/</w:t>
+              </w:r>
+              <w:r>
+                <w:rPr>
+                  <w:rStyle w:val="ae"/>
+                  <w:rFonts w:ascii="Times New Roman" w:hAnsi="Times New Roman"/>
+                  <w:noProof/>
+                  <w:sz w:val="28"/>
+                  <w:szCs w:val="28"/>
+                  <w:lang w:val="en-US"/>
+                </w:rPr>
+                <w:t>item</w:t>
+              </w:r>
+              <w:r>
+                <w:rPr>
+                  <w:rStyle w:val="ae"/>
+                  <w:rFonts w:ascii="Times New Roman" w:hAnsi="Times New Roman"/>
+                  <w:noProof/>
+                  <w:sz w:val="28"/>
+                  <w:szCs w:val="28"/>
+                </w:rPr>
+                <w:t>.</w:t>
+              </w:r>
+              <w:r>
+                <w:rPr>
+                  <w:rStyle w:val="ae"/>
+                  <w:rFonts w:ascii="Times New Roman" w:hAnsi="Times New Roman"/>
+                  <w:noProof/>
+                  <w:sz w:val="28"/>
+                  <w:szCs w:val="28"/>
+                  <w:lang w:val="en-US"/>
+                </w:rPr>
+                <w:t>asp</w:t>
+              </w:r>
+              <w:r>
+                <w:rPr>
+                  <w:rStyle w:val="ae"/>
+                  <w:rFonts w:ascii="Times New Roman" w:hAnsi="Times New Roman"/>
+                  <w:noProof/>
+                  <w:sz w:val="28"/>
+                  <w:szCs w:val="28"/>
+                </w:rPr>
+                <w:t>?</w:t>
+              </w:r>
+              <w:r>
+                <w:rPr>
+                  <w:rStyle w:val="ae"/>
+                  <w:rFonts w:ascii="Times New Roman" w:hAnsi="Times New Roman"/>
+                  <w:noProof/>
+                  <w:sz w:val="28"/>
+                  <w:szCs w:val="28"/>
+                  <w:lang w:val="en-US"/>
+                </w:rPr>
+                <w:t>id</w:t>
+              </w:r>
+              <w:r>
+                <w:rPr>
+                  <w:rStyle w:val="ae"/>
+                  <w:rFonts w:ascii="Times New Roman" w:hAnsi="Times New Roman"/>
+                  <w:noProof/>
+                  <w:sz w:val="28"/>
+                  <w:szCs w:val="28"/>
+                </w:rPr>
+                <w:t>=37080926</w:t>
+              </w:r>
+            </w:hyperlink>
+            <w:r>
+              <w:rPr>
+                <w:rFonts w:ascii="Times New Roman" w:hAnsi="Times New Roman"/>
+                <w:noProof/>
+                <w:sz w:val="28"/>
+                <w:szCs w:val="28"/>
+              </w:rPr>
+              <w:t xml:space="preserve"> (Дата обращения 10.04.2019).</w:t>
             </w:r>
           </w:p>
         </w:tc>
@@ -25148,7 +25490,37 @@
                 <w:sz w:val="28"/>
                 <w:szCs w:val="28"/>
               </w:rPr>
-              <w:t xml:space="preserve">С. 21 - 33. [Электронный ресурс] URL: https://elibrary.ru/item.asp?id=5114715. </w:t>
+              <w:t xml:space="preserve">С. 21 - 33. [Электронный ресурс] URL: </w:t>
+            </w:r>
+            <w:hyperlink r:id="rId47" w:history="1">
+              <w:r>
+                <w:rPr>
+                  <w:rStyle w:val="ae"/>
+                  <w:rFonts w:ascii="Times New Roman" w:hAnsi="Times New Roman"/>
+                  <w:noProof/>
+                  <w:sz w:val="28"/>
+                  <w:szCs w:val="28"/>
+                </w:rPr>
+                <w:t>https://elibrary.ru/item.asp?id=5114715</w:t>
+              </w:r>
+            </w:hyperlink>
+            <w:r>
+              <w:rPr>
+                <w:rFonts w:ascii="Times New Roman" w:hAnsi="Times New Roman"/>
+                <w:noProof/>
+                <w:sz w:val="28"/>
+                <w:szCs w:val="28"/>
+              </w:rPr>
+              <w:t xml:space="preserve"> </w:t>
+            </w:r>
+            <w:r>
+              <w:rPr>
+                <w:rFonts w:ascii="Times New Roman" w:hAnsi="Times New Roman"/>
+                <w:noProof/>
+                <w:sz w:val="28"/>
+                <w:szCs w:val="28"/>
+              </w:rPr>
+              <w:t>(Дата обращения 10.04.2019).</w:t>
             </w:r>
           </w:p>
         </w:tc>
@@ -25184,7 +25556,25 @@
                 <w:szCs w:val="28"/>
               </w:rPr>
               <w:lastRenderedPageBreak/>
-              <w:t xml:space="preserve">Руководство по .NET Core. [Электронный ресурс] URL: https://docs.microsoft.com/ru-ru/dotnet/core/ (Дата обращения 26.05.2018). </w:t>
+              <w:t>Руководство по .NET Core. [Электронный ресурс] URL: https://docs.microsoft.com/ru-ru/dotnet/core/ (Дата обращения 26.05.201</w:t>
+            </w:r>
+            <w:r>
+              <w:rPr>
+                <w:rFonts w:ascii="Times New Roman" w:hAnsi="Times New Roman"/>
+                <w:noProof/>
+                <w:sz w:val="28"/>
+                <w:szCs w:val="28"/>
+              </w:rPr>
+              <w:t>9</w:t>
+            </w:r>
+            <w:r>
+              <w:rPr>
+                <w:rFonts w:ascii="Times New Roman" w:hAnsi="Times New Roman"/>
+                <w:noProof/>
+                <w:sz w:val="28"/>
+                <w:szCs w:val="28"/>
+              </w:rPr>
+              <w:t xml:space="preserve">). </w:t>
             </w:r>
           </w:p>
         </w:tc>
@@ -25297,7 +25687,27 @@
                 <w:szCs w:val="28"/>
                 <w:lang w:val="en-US"/>
               </w:rPr>
-              <w:t xml:space="preserve"> 25.04.2018). </w:t>
+              <w:t xml:space="preserve"> 25.04.201</w:t>
+            </w:r>
+            <w:r>
+              <w:rPr>
+                <w:rFonts w:ascii="Times New Roman" w:hAnsi="Times New Roman"/>
+                <w:noProof/>
+                <w:sz w:val="28"/>
+                <w:szCs w:val="28"/>
+                <w:lang w:val="en-US"/>
+              </w:rPr>
+              <w:t>9</w:t>
+            </w:r>
+            <w:r>
+              <w:rPr>
+                <w:rFonts w:ascii="Times New Roman" w:hAnsi="Times New Roman"/>
+                <w:noProof/>
+                <w:sz w:val="28"/>
+                <w:szCs w:val="28"/>
+                <w:lang w:val="en-US"/>
+              </w:rPr>
+              <w:t xml:space="preserve">). </w:t>
             </w:r>
           </w:p>
         </w:tc>
@@ -25332,7 +25742,25 @@
                 <w:sz w:val="28"/>
                 <w:szCs w:val="28"/>
               </w:rPr>
-              <w:t xml:space="preserve">Orange3-Associate.[Электронный ресурс] URL: http://orange3-associate.readthedocs.io/en/latest (Дата обращения 25.04.2018). </w:t>
+              <w:t>Orange3-Associate.[Электронный ресурс] URL: http://orange3-associate.readthedocs.io/en/latest (Дата обращения 25.04.201</w:t>
+            </w:r>
+            <w:r>
+              <w:rPr>
+                <w:rFonts w:ascii="Times New Roman" w:hAnsi="Times New Roman"/>
+                <w:noProof/>
+                <w:sz w:val="28"/>
+                <w:szCs w:val="28"/>
+              </w:rPr>
+              <w:t>9</w:t>
+            </w:r>
+            <w:r>
+              <w:rPr>
+                <w:rFonts w:ascii="Times New Roman" w:hAnsi="Times New Roman"/>
+                <w:noProof/>
+                <w:sz w:val="28"/>
+                <w:szCs w:val="28"/>
+              </w:rPr>
+              <w:t xml:space="preserve">). </w:t>
             </w:r>
           </w:p>
         </w:tc>
@@ -25367,7 +25795,25 @@
                 <w:sz w:val="28"/>
                 <w:szCs w:val="28"/>
               </w:rPr>
-              <w:t xml:space="preserve">RabbitMQ documentation. [Электронный ресурс] URL: https://www.rabbitmq.com/documentation.html (Дата обращения 28.05.2018). </w:t>
+              <w:t>RabbitMQ documentation. [Электронный ресурс] URL: https://www.rabbitmq.com/documentation.html (Дата обращения 28.05.201</w:t>
+            </w:r>
+            <w:r>
+              <w:rPr>
+                <w:rFonts w:ascii="Times New Roman" w:hAnsi="Times New Roman"/>
+                <w:noProof/>
+                <w:sz w:val="28"/>
+                <w:szCs w:val="28"/>
+              </w:rPr>
+              <w:t>9</w:t>
+            </w:r>
+            <w:r>
+              <w:rPr>
+                <w:rFonts w:ascii="Times New Roman" w:hAnsi="Times New Roman"/>
+                <w:noProof/>
+                <w:sz w:val="28"/>
+                <w:szCs w:val="28"/>
+              </w:rPr>
+              <w:t xml:space="preserve">). </w:t>
             </w:r>
           </w:p>
         </w:tc>
@@ -25488,9 +25934,18 @@
                 <w:noProof/>
                 <w:sz w:val="28"/>
                 <w:szCs w:val="28"/>
+              </w:rPr>
+            </w:pPr>
+            <w:r>
+              <w:rPr>
+                <w:rFonts w:ascii="Times New Roman" w:hAnsi="Times New Roman"/>
+                <w:noProof/>
+                <w:sz w:val="28"/>
+                <w:szCs w:val="28"/>
                 <w:lang w:val="en-US"/>
               </w:rPr>
-            </w:pPr>
+              <w:t xml:space="preserve">Docker documentation. «Docker Overview». </w:t>
+            </w:r>
             <w:r>
               <w:rPr>
                 <w:rFonts w:ascii="Times New Roman" w:hAnsi="Times New Roman"/>
@@ -25499,7 +25954,16 @@
                 <w:szCs w:val="28"/>
                 <w:lang w:val="en-US"/>
               </w:rPr>
-              <w:t xml:space="preserve">Docker documentation. «Docker Overview». </w:t>
+              <w:t>URL</w:t>
+            </w:r>
+            <w:r>
+              <w:rPr>
+                <w:rFonts w:ascii="Times New Roman" w:hAnsi="Times New Roman"/>
+                <w:noProof/>
+                <w:sz w:val="28"/>
+                <w:szCs w:val="28"/>
+              </w:rPr>
+              <w:t xml:space="preserve">: </w:t>
             </w:r>
             <w:r>
               <w:rPr>
@@ -25509,7 +25973,16 @@
                 <w:szCs w:val="28"/>
                 <w:lang w:val="en-US"/>
               </w:rPr>
-              <w:t>URL</w:t>
+              <w:t>https</w:t>
+            </w:r>
+            <w:r>
+              <w:rPr>
+                <w:rFonts w:ascii="Times New Roman" w:hAnsi="Times New Roman"/>
+                <w:noProof/>
+                <w:sz w:val="28"/>
+                <w:szCs w:val="28"/>
+              </w:rPr>
+              <w:t>://</w:t>
             </w:r>
             <w:r>
               <w:rPr>
@@ -25519,7 +25992,16 @@
                 <w:szCs w:val="28"/>
                 <w:lang w:val="en-US"/>
               </w:rPr>
-              <w:t xml:space="preserve">: </w:t>
+              <w:t>docs</w:t>
+            </w:r>
+            <w:r>
+              <w:rPr>
+                <w:rFonts w:ascii="Times New Roman" w:hAnsi="Times New Roman"/>
+                <w:noProof/>
+                <w:sz w:val="28"/>
+                <w:szCs w:val="28"/>
+              </w:rPr>
+              <w:t>.</w:t>
             </w:r>
             <w:r>
               <w:rPr>
@@ -25529,7 +26011,16 @@
                 <w:szCs w:val="28"/>
                 <w:lang w:val="en-US"/>
               </w:rPr>
-              <w:t>https</w:t>
+              <w:t>docker</w:t>
+            </w:r>
+            <w:r>
+              <w:rPr>
+                <w:rFonts w:ascii="Times New Roman" w:hAnsi="Times New Roman"/>
+                <w:noProof/>
+                <w:sz w:val="28"/>
+                <w:szCs w:val="28"/>
+              </w:rPr>
+              <w:t>.</w:t>
             </w:r>
             <w:r>
               <w:rPr>
@@ -25539,7 +26030,16 @@
                 <w:szCs w:val="28"/>
                 <w:lang w:val="en-US"/>
               </w:rPr>
-              <w:t>://</w:t>
+              <w:t>com</w:t>
+            </w:r>
+            <w:r>
+              <w:rPr>
+                <w:rFonts w:ascii="Times New Roman" w:hAnsi="Times New Roman"/>
+                <w:noProof/>
+                <w:sz w:val="28"/>
+                <w:szCs w:val="28"/>
+              </w:rPr>
+              <w:t>/</w:t>
             </w:r>
             <w:r>
               <w:rPr>
@@ -25549,7 +26049,16 @@
                 <w:szCs w:val="28"/>
                 <w:lang w:val="en-US"/>
               </w:rPr>
-              <w:t>docs</w:t>
+              <w:t>engine</w:t>
+            </w:r>
+            <w:r>
+              <w:rPr>
+                <w:rFonts w:ascii="Times New Roman" w:hAnsi="Times New Roman"/>
+                <w:noProof/>
+                <w:sz w:val="28"/>
+                <w:szCs w:val="28"/>
+              </w:rPr>
+              <w:t>/</w:t>
             </w:r>
             <w:r>
               <w:rPr>
@@ -25559,7 +26068,16 @@
                 <w:szCs w:val="28"/>
                 <w:lang w:val="en-US"/>
               </w:rPr>
-              <w:t>.</w:t>
+              <w:t>understanding</w:t>
+            </w:r>
+            <w:r>
+              <w:rPr>
+                <w:rFonts w:ascii="Times New Roman" w:hAnsi="Times New Roman"/>
+                <w:noProof/>
+                <w:sz w:val="28"/>
+                <w:szCs w:val="28"/>
+              </w:rPr>
+              <w:t>-</w:t>
             </w:r>
             <w:r>
               <w:rPr>
@@ -25577,87 +26095,6 @@
                 <w:noProof/>
                 <w:sz w:val="28"/>
                 <w:szCs w:val="28"/>
-                <w:lang w:val="en-US"/>
-              </w:rPr>
-              <w:t>.</w:t>
-            </w:r>
-            <w:r>
-              <w:rPr>
-                <w:rFonts w:ascii="Times New Roman" w:hAnsi="Times New Roman"/>
-                <w:noProof/>
-                <w:sz w:val="28"/>
-                <w:szCs w:val="28"/>
-                <w:lang w:val="en-US"/>
-              </w:rPr>
-              <w:t>com</w:t>
-            </w:r>
-            <w:r>
-              <w:rPr>
-                <w:rFonts w:ascii="Times New Roman" w:hAnsi="Times New Roman"/>
-                <w:noProof/>
-                <w:sz w:val="28"/>
-                <w:szCs w:val="28"/>
-                <w:lang w:val="en-US"/>
-              </w:rPr>
-              <w:t>/</w:t>
-            </w:r>
-            <w:r>
-              <w:rPr>
-                <w:rFonts w:ascii="Times New Roman" w:hAnsi="Times New Roman"/>
-                <w:noProof/>
-                <w:sz w:val="28"/>
-                <w:szCs w:val="28"/>
-                <w:lang w:val="en-US"/>
-              </w:rPr>
-              <w:t>engine</w:t>
-            </w:r>
-            <w:r>
-              <w:rPr>
-                <w:rFonts w:ascii="Times New Roman" w:hAnsi="Times New Roman"/>
-                <w:noProof/>
-                <w:sz w:val="28"/>
-                <w:szCs w:val="28"/>
-                <w:lang w:val="en-US"/>
-              </w:rPr>
-              <w:t>/</w:t>
-            </w:r>
-            <w:r>
-              <w:rPr>
-                <w:rFonts w:ascii="Times New Roman" w:hAnsi="Times New Roman"/>
-                <w:noProof/>
-                <w:sz w:val="28"/>
-                <w:szCs w:val="28"/>
-                <w:lang w:val="en-US"/>
-              </w:rPr>
-              <w:t>understanding</w:t>
-            </w:r>
-            <w:r>
-              <w:rPr>
-                <w:rFonts w:ascii="Times New Roman" w:hAnsi="Times New Roman"/>
-                <w:noProof/>
-                <w:sz w:val="28"/>
-                <w:szCs w:val="28"/>
-                <w:lang w:val="en-US"/>
-              </w:rPr>
-              <w:t>-</w:t>
-            </w:r>
-            <w:r>
-              <w:rPr>
-                <w:rFonts w:ascii="Times New Roman" w:hAnsi="Times New Roman"/>
-                <w:noProof/>
-                <w:sz w:val="28"/>
-                <w:szCs w:val="28"/>
-                <w:lang w:val="en-US"/>
-              </w:rPr>
-              <w:t>docker</w:t>
-            </w:r>
-            <w:r>
-              <w:rPr>
-                <w:rFonts w:ascii="Times New Roman" w:hAnsi="Times New Roman"/>
-                <w:noProof/>
-                <w:sz w:val="28"/>
-                <w:szCs w:val="28"/>
-                <w:lang w:val="en-US"/>
               </w:rPr>
               <w:t>/ (</w:t>
             </w:r>
@@ -25676,7 +26113,6 @@
                 <w:noProof/>
                 <w:sz w:val="28"/>
                 <w:szCs w:val="28"/>
-                <w:lang w:val="en-US"/>
               </w:rPr>
               <w:t xml:space="preserve"> </w:t>
             </w:r>
@@ -25695,24 +26131,35 @@
                 <w:noProof/>
                 <w:sz w:val="28"/>
                 <w:szCs w:val="28"/>
-                <w:lang w:val="en-US"/>
-              </w:rPr>
-              <w:t xml:space="preserve">: 24.04.2018). </w:t>
+              </w:rPr>
+              <w:t>: 24.04.201</w:t>
+            </w:r>
+            <w:r>
+              <w:rPr>
+                <w:rFonts w:ascii="Times New Roman" w:hAnsi="Times New Roman"/>
+                <w:noProof/>
+                <w:sz w:val="28"/>
+                <w:szCs w:val="28"/>
+              </w:rPr>
+              <w:t>9</w:t>
+            </w:r>
+            <w:r>
+              <w:rPr>
+                <w:rFonts w:ascii="Times New Roman" w:hAnsi="Times New Roman"/>
+                <w:noProof/>
+                <w:sz w:val="28"/>
+                <w:szCs w:val="28"/>
+              </w:rPr>
+              <w:t xml:space="preserve">). </w:t>
             </w:r>
           </w:p>
         </w:tc>
       </w:tr>
     </w:tbl>
     <w:p>
-      <w:pPr>
-        <w:rPr>
-          <w:lang w:val="en-US"/>
-        </w:rPr>
-      </w:pPr>
       <w:r>
         <w:rPr>
           <w:noProof/>
-          <w:lang w:val="en-US"/>
         </w:rPr>
         <w:br w:type="page"/>
       </w:r>
@@ -25721,8 +26168,8 @@
       <w:pPr>
         <w:pStyle w:val="1"/>
       </w:pPr>
-      <w:bookmarkStart w:id="92" w:name="_Toc10761929"/>
-      <w:bookmarkStart w:id="93" w:name="_Toc11007037"/>
+      <w:bookmarkStart w:id="91" w:name="_Toc10761929"/>
+      <w:bookmarkStart w:id="92" w:name="_Toc11007037"/>
       <w:r>
         <w:lastRenderedPageBreak/>
         <w:t>ПРИЛОЖЕНИЕ</w:t>
@@ -25733,8 +26180,8 @@
       <w:r>
         <w:t>А</w:t>
       </w:r>
+      <w:bookmarkEnd w:id="91"/>
       <w:bookmarkEnd w:id="92"/>
-      <w:bookmarkEnd w:id="93"/>
     </w:p>
     <w:p>
       <w:pPr>
@@ -28460,7 +28907,6 @@
           <w:rFonts w:ascii="Consolas" w:eastAsiaTheme="minorHAnsi" w:hAnsi="Consolas" w:cs="Consolas"/>
           <w:sz w:val="19"/>
           <w:szCs w:val="19"/>
-          <w:lang w:val="en-US"/>
         </w:rPr>
       </w:pPr>
       <w:r>
@@ -28476,7 +28922,6 @@
           <w:rFonts w:ascii="Consolas" w:eastAsiaTheme="minorHAnsi" w:hAnsi="Consolas" w:cs="Consolas"/>
           <w:sz w:val="19"/>
           <w:szCs w:val="19"/>
-          <w:lang w:val="en-US"/>
         </w:rPr>
         <w:t>/// &lt;</w:t>
       </w:r>
@@ -28496,7 +28941,6 @@
           <w:rFonts w:ascii="Consolas" w:eastAsiaTheme="minorHAnsi" w:hAnsi="Consolas" w:cs="Consolas"/>
           <w:sz w:val="19"/>
           <w:szCs w:val="19"/>
-          <w:lang w:val="en-US"/>
         </w:rPr>
         <w:t xml:space="preserve"> </w:t>
       </w:r>
@@ -28514,7 +28958,6 @@
           <w:rFonts w:ascii="Consolas" w:eastAsiaTheme="minorHAnsi" w:hAnsi="Consolas" w:cs="Consolas"/>
           <w:sz w:val="19"/>
           <w:szCs w:val="19"/>
-          <w:lang w:val="en-US"/>
         </w:rPr>
         <w:t>="</w:t>
       </w:r>
@@ -28527,12 +28970,12 @@
         </w:rPr>
         <w:t>order</w:t>
       </w:r>
-      <w:r>
-        <w:rPr>
-          <w:rFonts w:ascii="Consolas" w:eastAsiaTheme="minorHAnsi" w:hAnsi="Consolas" w:cs="Consolas"/>
-          <w:sz w:val="19"/>
-          <w:szCs w:val="19"/>
-          <w:lang w:val="en-US"/>
+      <w:proofErr w:type="gramStart"/>
+      <w:r>
+        <w:rPr>
+          <w:rFonts w:ascii="Consolas" w:eastAsiaTheme="minorHAnsi" w:hAnsi="Consolas" w:cs="Consolas"/>
+          <w:sz w:val="19"/>
+          <w:szCs w:val="19"/>
         </w:rPr>
         <w:t>"&gt;</w:t>
       </w:r>
@@ -28544,12 +28987,12 @@
         </w:rPr>
         <w:t>Порядок</w:t>
       </w:r>
-      <w:r>
-        <w:rPr>
-          <w:rFonts w:ascii="Consolas" w:eastAsiaTheme="minorHAnsi" w:hAnsi="Consolas" w:cs="Consolas"/>
-          <w:sz w:val="19"/>
-          <w:szCs w:val="19"/>
-          <w:lang w:val="en-US"/>
+      <w:proofErr w:type="gramEnd"/>
+      <w:r>
+        <w:rPr>
+          <w:rFonts w:ascii="Consolas" w:eastAsiaTheme="minorHAnsi" w:hAnsi="Consolas" w:cs="Consolas"/>
+          <w:sz w:val="19"/>
+          <w:szCs w:val="19"/>
         </w:rPr>
         <w:t xml:space="preserve"> </w:t>
       </w:r>
@@ -28566,7 +29009,6 @@
           <w:rFonts w:ascii="Consolas" w:eastAsiaTheme="minorHAnsi" w:hAnsi="Consolas" w:cs="Consolas"/>
           <w:sz w:val="19"/>
           <w:szCs w:val="19"/>
-          <w:lang w:val="en-US"/>
         </w:rPr>
         <w:t>&lt;/</w:t>
       </w:r>
@@ -28586,7 +29028,6 @@
           <w:rFonts w:ascii="Consolas" w:eastAsiaTheme="minorHAnsi" w:hAnsi="Consolas" w:cs="Consolas"/>
           <w:sz w:val="19"/>
           <w:szCs w:val="19"/>
-          <w:lang w:val="en-US"/>
         </w:rPr>
         <w:t>&gt;</w:t>
       </w:r>
@@ -28609,7 +29050,6 @@
           <w:rFonts w:ascii="Consolas" w:eastAsiaTheme="minorHAnsi" w:hAnsi="Consolas" w:cs="Consolas"/>
           <w:sz w:val="19"/>
           <w:szCs w:val="19"/>
-          <w:lang w:val="en-US"/>
         </w:rPr>
         <w:t xml:space="preserve">        </w:t>
       </w:r>
@@ -34241,7 +34681,7 @@
           <w:szCs w:val="28"/>
         </w:rPr>
       </w:pPr>
-      <w:bookmarkStart w:id="94" w:name="_Toc10761930"/>
+      <w:bookmarkStart w:id="93" w:name="_Toc10761930"/>
       <w:r>
         <w:br w:type="page"/>
       </w:r>
@@ -34250,13 +34690,13 @@
       <w:pPr>
         <w:pStyle w:val="1"/>
       </w:pPr>
-      <w:bookmarkStart w:id="95" w:name="_Toc11007038"/>
+      <w:bookmarkStart w:id="94" w:name="_Toc11007038"/>
       <w:r>
         <w:lastRenderedPageBreak/>
         <w:t>ПРИЛОЖЕНИЕ Б</w:t>
       </w:r>
+      <w:bookmarkEnd w:id="93"/>
       <w:bookmarkEnd w:id="94"/>
-      <w:bookmarkEnd w:id="95"/>
     </w:p>
     <w:p>
       <w:pPr>
@@ -37818,14 +38258,14 @@
       <w:pPr>
         <w:pStyle w:val="1"/>
       </w:pPr>
-      <w:bookmarkStart w:id="96" w:name="_Toc10761931"/>
-      <w:bookmarkStart w:id="97" w:name="_Toc11007039"/>
+      <w:bookmarkStart w:id="95" w:name="_Toc10761931"/>
+      <w:bookmarkStart w:id="96" w:name="_Toc11007039"/>
       <w:r>
         <w:lastRenderedPageBreak/>
         <w:t>ПРИЛОЖЕНИЕ В</w:t>
       </w:r>
+      <w:bookmarkEnd w:id="95"/>
       <w:bookmarkEnd w:id="96"/>
-      <w:bookmarkEnd w:id="97"/>
     </w:p>
     <w:p>
       <w:pPr>
@@ -38098,7 +38538,7 @@
         <w:rPr>
           <w:lang w:val="en-US"/>
         </w:rPr>
-        <w:t>Используемые</w:t>
+        <w:t>Публикация</w:t>
       </w:r>
       <w:proofErr w:type="spellEnd"/>
       <w:r>
@@ -38112,7 +38552,7 @@
         <w:rPr>
           <w:lang w:val="en-US"/>
         </w:rPr>
-        <w:t>технологии</w:t>
+        <w:t>системы</w:t>
       </w:r>
       <w:proofErr w:type="spellEnd"/>
       <w:r>
@@ -38124,7 +38564,7 @@
         <w:pStyle w:val="a0"/>
         <w:ind w:left="1080" w:firstLine="0"/>
         <w:sectPr>
-          <w:footerReference w:type="default" r:id="rId46"/>
+          <w:footerReference w:type="default" r:id="rId48"/>
           <w:pgSz w:w="11906" w:h="16838"/>
           <w:pgMar w:top="1134" w:right="567" w:bottom="1134" w:left="1701" w:header="709" w:footer="709" w:gutter="0"/>
           <w:pgNumType w:start="5"/>
@@ -38163,7 +38603,7 @@
                     </pic:cNvPicPr>
                   </pic:nvPicPr>
                   <pic:blipFill>
-                    <a:blip r:embed="rId47" cstate="print">
+                    <a:blip r:embed="rId49" cstate="print">
                       <a:extLst>
                         <a:ext uri="{28A0092B-C50C-407E-A947-70E740481C1C}">
                           <a14:useLocalDpi xmlns:a14="http://schemas.microsoft.com/office/drawing/2010/main" val="0"/>
@@ -38224,7 +38664,7 @@
                     </pic:cNvPicPr>
                   </pic:nvPicPr>
                   <pic:blipFill>
-                    <a:blip r:embed="rId48" cstate="print">
+                    <a:blip r:embed="rId50" cstate="print">
                       <a:extLst>
                         <a:ext uri="{28A0092B-C50C-407E-A947-70E740481C1C}">
                           <a14:useLocalDpi xmlns:a14="http://schemas.microsoft.com/office/drawing/2010/main" val="0"/>
@@ -38285,7 +38725,7 @@
                     </pic:cNvPicPr>
                   </pic:nvPicPr>
                   <pic:blipFill>
-                    <a:blip r:embed="rId49" cstate="print">
+                    <a:blip r:embed="rId51" cstate="print">
                       <a:extLst>
                         <a:ext uri="{28A0092B-C50C-407E-A947-70E740481C1C}">
                           <a14:useLocalDpi xmlns:a14="http://schemas.microsoft.com/office/drawing/2010/main" val="0"/>
@@ -38322,8 +38762,8 @@
         <w:pStyle w:val="a0"/>
         <w:ind w:left="1080" w:firstLine="0"/>
         <w:sectPr>
-          <w:footerReference w:type="default" r:id="rId50"/>
-          <w:footerReference w:type="first" r:id="rId51"/>
+          <w:footerReference w:type="default" r:id="rId52"/>
+          <w:footerReference w:type="first" r:id="rId53"/>
           <w:pgSz w:w="16838" w:h="11906" w:orient="landscape"/>
           <w:pgMar w:top="1701" w:right="1134" w:bottom="567" w:left="1134" w:header="709" w:footer="709" w:gutter="0"/>
           <w:pgNumType w:start="5"/>
@@ -38355,7 +38795,7 @@
                     </pic:cNvPicPr>
                   </pic:nvPicPr>
                   <pic:blipFill>
-                    <a:blip r:embed="rId52" cstate="print">
+                    <a:blip r:embed="rId54" cstate="print">
                       <a:extLst>
                         <a:ext uri="{28A0092B-C50C-407E-A947-70E740481C1C}">
                           <a14:useLocalDpi xmlns:a14="http://schemas.microsoft.com/office/drawing/2010/main" val="0"/>
@@ -38417,7 +38857,7 @@
                     </pic:cNvPicPr>
                   </pic:nvPicPr>
                   <pic:blipFill>
-                    <a:blip r:embed="rId53" cstate="print">
+                    <a:blip r:embed="rId55" cstate="print">
                       <a:extLst>
                         <a:ext uri="{28A0092B-C50C-407E-A947-70E740481C1C}">
                           <a14:useLocalDpi xmlns:a14="http://schemas.microsoft.com/office/drawing/2010/main" val="0"/>
@@ -38477,7 +38917,7 @@
                     </pic:cNvPicPr>
                   </pic:nvPicPr>
                   <pic:blipFill>
-                    <a:blip r:embed="rId54" cstate="print">
+                    <a:blip r:embed="rId56" cstate="print">
                       <a:extLst>
                         <a:ext uri="{28A0092B-C50C-407E-A947-70E740481C1C}">
                           <a14:useLocalDpi xmlns:a14="http://schemas.microsoft.com/office/drawing/2010/main" val="0"/>
@@ -38550,7 +38990,7 @@
                     </pic:cNvPicPr>
                   </pic:nvPicPr>
                   <pic:blipFill>
-                    <a:blip r:embed="rId55" cstate="print">
+                    <a:blip r:embed="rId57" cstate="print">
                       <a:extLst>
                         <a:ext uri="{28A0092B-C50C-407E-A947-70E740481C1C}">
                           <a14:useLocalDpi xmlns:a14="http://schemas.microsoft.com/office/drawing/2010/main" val="0"/>
@@ -38611,7 +39051,7 @@
                     </pic:cNvPicPr>
                   </pic:nvPicPr>
                   <pic:blipFill>
-                    <a:blip r:embed="rId56" cstate="print">
+                    <a:blip r:embed="rId58" cstate="print">
                       <a:extLst>
                         <a:ext uri="{28A0092B-C50C-407E-A947-70E740481C1C}">
                           <a14:useLocalDpi xmlns:a14="http://schemas.microsoft.com/office/drawing/2010/main" val="0"/>
@@ -38672,7 +39112,7 @@
                     </pic:cNvPicPr>
                   </pic:nvPicPr>
                   <pic:blipFill>
-                    <a:blip r:embed="rId57" cstate="print">
+                    <a:blip r:embed="rId59" cstate="print">
                       <a:extLst>
                         <a:ext uri="{28A0092B-C50C-407E-A947-70E740481C1C}">
                           <a14:useLocalDpi xmlns:a14="http://schemas.microsoft.com/office/drawing/2010/main" val="0"/>
@@ -38716,10 +39156,10 @@
         </w:rPr>
         <w:lastRenderedPageBreak/>
         <w:drawing>
-          <wp:inline distT="0" distB="0" distL="0" distR="0" wp14:anchorId="7C8D56D0" wp14:editId="7118C90C">
-            <wp:extent cx="8084215" cy="5792093"/>
-            <wp:effectExtent l="0" t="0" r="0" b="0"/>
-            <wp:docPr id="35" name="Рисунок 35" descr="X:\github\SenseMining\SenseMining\Docs\Графические материалы\10 - Используемые технологии (в рамке).emf"/>
+          <wp:inline distT="0" distB="0" distL="0" distR="0" wp14:anchorId="2696493A" wp14:editId="1A3D50DD">
+            <wp:extent cx="7955841" cy="5698938"/>
+            <wp:effectExtent l="0" t="0" r="7620" b="0"/>
+            <wp:docPr id="21" name="Рисунок 21" descr="X:\github\SenseMining\SenseMining\Docs\Графические материалы\10 - Публикация системы (в рамке).emf"/>
             <wp:cNvGraphicFramePr>
               <a:graphicFrameLocks xmlns:a="http://schemas.openxmlformats.org/drawingml/2006/main" noChangeAspect="1"/>
             </wp:cNvGraphicFramePr>
@@ -38727,13 +39167,13 @@
               <a:graphicData uri="http://schemas.openxmlformats.org/drawingml/2006/picture">
                 <pic:pic xmlns:pic="http://schemas.openxmlformats.org/drawingml/2006/picture">
                   <pic:nvPicPr>
-                    <pic:cNvPr id="0" name="Picture 4" descr="X:\github\SenseMining\SenseMining\Docs\Графические материалы\10 - Используемые технологии (в рамке).emf"/>
+                    <pic:cNvPr id="0" name="Picture 1" descr="X:\github\SenseMining\SenseMining\Docs\Графические материалы\10 - Публикация системы (в рамке).emf"/>
                     <pic:cNvPicPr>
                       <a:picLocks noChangeAspect="1" noChangeArrowheads="1"/>
                     </pic:cNvPicPr>
                   </pic:nvPicPr>
                   <pic:blipFill>
-                    <a:blip r:embed="rId58" cstate="print">
+                    <a:blip r:embed="rId60" cstate="print">
                       <a:extLst>
                         <a:ext uri="{28A0092B-C50C-407E-A947-70E740481C1C}">
                           <a14:useLocalDpi xmlns:a14="http://schemas.microsoft.com/office/drawing/2010/main" val="0"/>
@@ -38748,7 +39188,7 @@
                   <pic:spPr bwMode="auto">
                     <a:xfrm>
                       <a:off x="0" y="0"/>
-                      <a:ext cx="8085974" cy="5793353"/>
+                      <a:ext cx="7959356" cy="5701456"/>
                     </a:xfrm>
                     <a:prstGeom prst="rect">
                       <a:avLst/>
@@ -38764,6 +39204,8 @@
           </wp:inline>
         </w:drawing>
       </w:r>
+      <w:bookmarkStart w:id="97" w:name="_GoBack"/>
+      <w:bookmarkEnd w:id="97"/>
     </w:p>
     <w:sectPr>
       <w:pgSz w:w="16838" w:h="11906" w:orient="landscape"/>
@@ -38812,6 +39254,7 @@
         <w:docPartUnique/>
       </w:docPartObj>
     </w:sdtPr>
+    <w:sdtEndPr/>
     <w:sdtContent>
       <w:p>
         <w:pPr>
@@ -38831,7 +39274,7 @@
           <w:rPr>
             <w:noProof/>
           </w:rPr>
-          <w:t>7</w:t>
+          <w:t>71</w:t>
         </w:r>
         <w:r>
           <w:fldChar w:fldCharType="end"/>
@@ -44578,7 +45021,7 @@
 </file>
 
 <file path=customXml/itemProps1.xml><?xml version="1.0" encoding="utf-8"?>
-<ds:datastoreItem xmlns:ds="http://schemas.openxmlformats.org/officeDocument/2006/customXml" ds:itemID="{BB515D2A-23D5-4258-AFA8-CB6B51B47DFA}">
+<ds:datastoreItem xmlns:ds="http://schemas.openxmlformats.org/officeDocument/2006/customXml" ds:itemID="{1DD54BC3-616B-44B2-8930-419D674DD50E}">
   <ds:schemaRefs>
     <ds:schemaRef ds:uri="http://schemas.openxmlformats.org/officeDocument/2006/bibliography"/>
   </ds:schemaRefs>
